--- a/tech_writing_paper_1.docx
+++ b/tech_writing_paper_1.docx
@@ -7,6 +7,7 @@
         <w:rPr>
           <w:rFonts w:asciiTheme="majorHAnsi" w:eastAsiaTheme="majorEastAsia" w:hAnsiTheme="majorHAnsi" w:cstheme="majorBidi"/>
           <w:caps/>
+          <w:szCs w:val="24"/>
         </w:rPr>
         <w:id w:val="1852680298"/>
         <w:docPartObj>
@@ -18,7 +19,6 @@
         <w:rPr>
           <w:rFonts w:asciiTheme="minorHAnsi" w:eastAsiaTheme="minorHAnsi" w:hAnsiTheme="minorHAnsi" w:cs="Times New Roman"/>
           <w:caps w:val="0"/>
-          <w:szCs w:val="24"/>
         </w:rPr>
       </w:sdtEndPr>
       <w:sdtContent>
@@ -41,6 +41,7 @@
                 <w:rPr>
                   <w:rFonts w:asciiTheme="majorHAnsi" w:eastAsiaTheme="majorEastAsia" w:hAnsiTheme="majorHAnsi" w:cstheme="majorBidi"/>
                   <w:caps/>
+                  <w:szCs w:val="24"/>
                 </w:rPr>
                 <w:alias w:val="Company"/>
                 <w:id w:val="15524243"/>
@@ -50,6 +51,11 @@
                 <w:dataBinding w:prefixMappings="xmlns:ns0='http://schemas.openxmlformats.org/officeDocument/2006/extended-properties'" w:xpath="/ns0:Properties[1]/ns0:Company[1]" w:storeItemID="{6668398D-A668-4E3E-A5EB-62B293D839F1}"/>
                 <w:text/>
               </w:sdtPr>
+              <w:sdtEndPr>
+                <w:rPr>
+                  <w:szCs w:val="32"/>
+                </w:rPr>
+              </w:sdtEndPr>
               <w:sdtContent>
                 <w:tc>
                   <w:tcPr>
@@ -96,6 +102,7 @@
                 <w:dataBinding w:prefixMappings="xmlns:ns0='http://schemas.openxmlformats.org/package/2006/metadata/core-properties' xmlns:ns1='http://purl.org/dc/elements/1.1/'" w:xpath="/ns0:coreProperties[1]/ns1:title[1]" w:storeItemID="{6C3C8BC8-F283-45AE-878A-BAB7291924A1}"/>
                 <w:text/>
               </w:sdtPr>
+              <w:sdtEndPr/>
               <w:sdtContent>
                 <w:tc>
                   <w:tcPr>
@@ -148,6 +155,7 @@
                 <w:dataBinding w:prefixMappings="xmlns:ns0='http://schemas.openxmlformats.org/package/2006/metadata/core-properties' xmlns:ns1='http://purl.org/dc/elements/1.1/'" w:xpath="/ns0:coreProperties[1]/ns1:subject[1]" w:storeItemID="{6C3C8BC8-F283-45AE-878A-BAB7291924A1}"/>
                 <w:text/>
               </w:sdtPr>
+              <w:sdtEndPr/>
               <w:sdtContent>
                 <w:tc>
                   <w:tcPr>
@@ -175,6 +183,7 @@
                       </w:rPr>
                       <w:t>Planetary Gear Box (</w:t>
                     </w:r>
+                    <w:proofErr w:type="spellStart"/>
                     <w:r>
                       <w:rPr>
                         <w:rFonts w:asciiTheme="majorHAnsi" w:eastAsiaTheme="majorEastAsia" w:hAnsiTheme="majorHAnsi" w:cstheme="majorBidi"/>
@@ -183,6 +192,7 @@
                       </w:rPr>
                       <w:t>Epicyclic</w:t>
                     </w:r>
+                    <w:proofErr w:type="spellEnd"/>
                     <w:r>
                       <w:rPr>
                         <w:rFonts w:asciiTheme="majorHAnsi" w:eastAsiaTheme="majorEastAsia" w:hAnsiTheme="majorHAnsi" w:cstheme="majorBidi"/>
@@ -233,6 +243,7 @@
                 <w:dataBinding w:prefixMappings="xmlns:ns0='http://schemas.openxmlformats.org/package/2006/metadata/core-properties' xmlns:ns1='http://purl.org/dc/elements/1.1/'" w:xpath="/ns0:coreProperties[1]/ns1:creator[1]" w:storeItemID="{6C3C8BC8-F283-45AE-878A-BAB7291924A1}"/>
                 <w:text/>
               </w:sdtPr>
+              <w:sdtEndPr/>
               <w:sdtContent>
                 <w:tc>
                   <w:tcPr>
@@ -284,6 +295,7 @@
                   <w:calendar w:val="gregorian"/>
                 </w:date>
               </w:sdtPr>
+              <w:sdtEndPr/>
               <w:sdtContent>
                 <w:tc>
                   <w:tcPr>
@@ -328,13 +340,11 @@
               <w:sdtPr>
                 <w:alias w:val="Abstract"/>
                 <w:id w:val="8276291"/>
-                <w:placeholder>
-                  <w:docPart w:val="7AA5FE2970AE4DADB68DB1E6B924F259"/>
-                </w:placeholder>
                 <w:showingPlcHdr/>
                 <w:dataBinding w:prefixMappings="xmlns:ns0='http://schemas.microsoft.com/office/2006/coverPageProps'" w:xpath="/ns0:CoverPageProperties[1]/ns0:Abstract[1]" w:storeItemID="{55AF091B-3C7A-41E3-B477-F2FDAA23CFDA}"/>
                 <w:text/>
               </w:sdtPr>
+              <w:sdtEndPr/>
               <w:sdtContent>
                 <w:tc>
                   <w:tcPr>
@@ -370,11 +380,20 @@
     <w:p/>
     <w:p>
       <w:r>
-        <w:t>Planetary Gear Box (Epicyclic Concentric Reduction Gear Box)</w:t>
+        <w:t>Planetary Gear Box (</w:t>
+      </w:r>
+      <w:proofErr w:type="spellStart"/>
+      <w:r>
+        <w:t>Epicyclic</w:t>
+      </w:r>
+      <w:proofErr w:type="spellEnd"/>
+      <w:r>
+        <w:t xml:space="preserve"> Concentric Reduction Gear Box)</w:t>
       </w:r>
     </w:p>
     <w:p/>
     <w:p>
+      <w:proofErr w:type="gramStart"/>
       <w:r>
         <w:t xml:space="preserve">Definition </w:t>
       </w:r>
@@ -384,29 +403,15 @@
       <w:r>
         <w:t>-</w:t>
       </w:r>
-      <w:r>
-        <w:t xml:space="preserve">  </w:t>
-      </w:r>
-      <w:r>
-        <w:t>A Gearing system in which a set of gears arrayed around each other in a concentric pattern allow a high ratio speed reduction in a compact configuration.</w:t>
+      <w:proofErr w:type="gramEnd"/>
+      <w:r>
+        <w:t xml:space="preserve">  A Gearing system in which a set of gears arrayed around each other in a concentric pattern allow a high ratio speed reduction in a compact configuration.</w:t>
       </w:r>
     </w:p>
     <w:p/>
     <w:p>
       <w:r>
-        <w:t xml:space="preserve">The configuration of a planetary gear box consists of a </w:t>
-      </w:r>
-      <w:r>
-        <w:t xml:space="preserve">central gear often called the </w:t>
-      </w:r>
-      <w:r>
-        <w:t>“</w:t>
-      </w:r>
-      <w:r>
-        <w:t>sun-gear</w:t>
-      </w:r>
-      <w:r>
-        <w:t>”. A set of planet gears which mesh with the sun-gear and orbit around the same axis of the sun gear</w:t>
+        <w:t>The configuration of a planetary gear box consists of a central gear often called the “sun-gear”. A set of planet gears which mesh with the sun-gear and orbit around the same axis of the sun gear</w:t>
       </w:r>
       <w:r>
         <w:t>.</w:t>
@@ -418,10 +423,7 @@
         <w:t>The planet gears are connected via bearings to</w:t>
       </w:r>
       <w:r>
-        <w:t xml:space="preserve"> a carrier that rotates on a common</w:t>
-      </w:r>
-      <w:r>
-        <w:t xml:space="preserve"> axis with the sun-gear. </w:t>
+        <w:t xml:space="preserve"> a carrier that rotates on a common axis with the sun-gear. </w:t>
       </w:r>
       <w:r>
         <w:t>Finally</w:t>
@@ -454,35 +456,108 @@
     <w:p/>
     <w:p>
       <w:r>
-        <w:t xml:space="preserve">The bearings - </w:t>
+        <w:t xml:space="preserve">The bearings </w:t>
+      </w:r>
+      <w:r>
+        <w:t>–</w:t>
+      </w:r>
+      <w:r>
+        <w:t xml:space="preserve"> </w:t>
+      </w:r>
+    </w:p>
+    <w:p>
+      <w:r>
+        <w:t xml:space="preserve">The </w:t>
+      </w:r>
+      <w:proofErr w:type="gramStart"/>
+      <w:r>
+        <w:t>bearing are</w:t>
+      </w:r>
+      <w:proofErr w:type="gramEnd"/>
+      <w:r>
+        <w:t xml:space="preserve"> typically roller or journal bearings.</w:t>
       </w:r>
     </w:p>
     <w:p/>
     <w:p>
-      <w:r>
-        <w:t xml:space="preserve">The ring gear - </w:t>
-      </w:r>
-      <w:bookmarkStart w:id="0" w:name="_GoBack"/>
-      <w:bookmarkEnd w:id="0"/>
-    </w:p>
-    <w:p/>
-    <w:p/>
-    <w:p/>
-    <w:p>
-      <w:r>
-        <w:br w:type="page"/>
+      <w:pPr>
+        <w:rPr>
+          <w:b/>
+        </w:rPr>
+      </w:pPr>
+      <w:r>
+        <w:rPr>
+          <w:b/>
+        </w:rPr>
+        <w:t>Ring G</w:t>
+      </w:r>
+      <w:r>
+        <w:rPr>
+          <w:b/>
+        </w:rPr>
+        <w:t>ear</w:t>
+      </w:r>
+      <w:r>
+        <w:rPr>
+          <w:b/>
+        </w:rPr>
+        <w:t xml:space="preserve"> </w:t>
       </w:r>
     </w:p>
     <w:p/>
     <w:p>
       <w:r>
-        <w:t>Citations</w:t>
+        <w:t>The ring gear is the largest gear in the assembly</w:t>
+      </w:r>
+      <w:r>
+        <w:t xml:space="preserve"> and it surrounds the entire assembly</w:t>
+      </w:r>
+      <w:r>
+        <w:t xml:space="preserve">. It has </w:t>
+      </w:r>
+      <w:proofErr w:type="gramStart"/>
+      <w:r>
+        <w:t>Internal</w:t>
+      </w:r>
+      <w:proofErr w:type="gramEnd"/>
+      <w:r>
+        <w:t xml:space="preserve"> teeth </w:t>
+      </w:r>
+      <w:r>
+        <w:t xml:space="preserve">that mesh with the </w:t>
+      </w:r>
+      <w:r>
+        <w:t xml:space="preserve">external teeth of the planet gears. </w:t>
+      </w:r>
+      <w:bookmarkStart w:id="0" w:name="_GoBack"/>
+      <w:r>
+        <w:t>The ring gear’s meshes</w:t>
+      </w:r>
+      <w:bookmarkEnd w:id="0"/>
+    </w:p>
+    <w:p>
+      <w:r>
+        <w:br w:type="page"/>
       </w:r>
     </w:p>
     <w:p/>
     <w:p>
       <w:r>
-        <w:t>[1] The World of Planetary Gears Mar 1, 2000 Charles S. Kaim Associate Editor | Motion System Design - http://machinedesign.com/motion-control/world-planetary-gears</w:t>
+        <w:t>Citations</w:t>
+      </w:r>
+    </w:p>
+    <w:p/>
+    <w:p>
+      <w:r>
+        <w:t xml:space="preserve">[1] The World of Planetary Gears Mar 1, 2000 Charles S. </w:t>
+      </w:r>
+      <w:proofErr w:type="spellStart"/>
+      <w:r>
+        <w:t>Kaim</w:t>
+      </w:r>
+      <w:proofErr w:type="spellEnd"/>
+      <w:r>
+        <w:t xml:space="preserve"> Associate Editor | Motion System Design - http://machinedesign.com/motion-control/world-planetary-gears</w:t>
       </w:r>
     </w:p>
     <w:sectPr>
@@ -2192,36 +2267,6 @@
         </w:p>
       </w:docPartBody>
     </w:docPart>
-    <w:docPart>
-      <w:docPartPr>
-        <w:name w:val="761DDDA6C6CA4C599093000B3F0DAA15"/>
-        <w:category>
-          <w:name w:val="General"/>
-          <w:gallery w:val="placeholder"/>
-        </w:category>
-        <w:types>
-          <w:type w:val="bbPlcHdr"/>
-        </w:types>
-        <w:behaviors>
-          <w:behavior w:val="content"/>
-        </w:behaviors>
-        <w:guid w:val="{921E36E7-3D56-4D90-8BF8-28BA05CC9617}"/>
-      </w:docPartPr>
-      <w:docPartBody>
-        <w:p>
-          <w:pPr>
-            <w:pStyle w:val="761DDDA6C6CA4C599093000B3F0DAA15"/>
-          </w:pPr>
-          <w:r>
-            <w:rPr>
-              <w:b/>
-              <w:bCs/>
-            </w:rPr>
-            <w:t>[Pick the date]</w:t>
-          </w:r>
-        </w:p>
-      </w:docPartBody>
-    </w:docPart>
   </w:docParts>
 </w:glossaryDocument>
 </file>
@@ -2246,8 +2291,9 @@
     <w:panose1 w:val="020B0604030504040204"/>
     <w:charset w:val="00"/>
     <w:family w:val="swiss"/>
+    <w:notTrueType/>
     <w:pitch w:val="variable"/>
-    <w:sig w:usb0="E1002EFF" w:usb1="C000605B" w:usb2="00000029" w:usb3="00000000" w:csb0="000101FF" w:csb1="00000000"/>
+    <w:sig w:usb0="00000003" w:usb1="00000000" w:usb2="00000000" w:usb3="00000000" w:csb0="00000001" w:csb1="00000000"/>
   </w:font>
   <w:font w:name="Calibri">
     <w:panose1 w:val="020F0502020204030204"/>
@@ -2280,7 +2326,9 @@
   </w:compat>
   <w:rsids>
     <w:rsidRoot w:val="00F56F3B"/>
+    <w:rsid w:val="007B228F"/>
     <w:rsid w:val="00CA7F06"/>
+    <w:rsid w:val="00D053AA"/>
     <w:rsid w:val="00F56F3B"/>
   </w:rsids>
   <m:mathPr>
